--- a/Digon/Lunaura/Constitution of Lunaura.docx
+++ b/Digon/Lunaura/Constitution of Lunaura.docx
@@ -2605,6 +2605,70 @@
           <w:rFonts w:ascii="Georgia Pro" w:hAnsi="Georgia Pro"/>
           <w:szCs w:val="24"/>
         </w:rPr>
+        <w:t xml:space="preserve">Citizens of </w:t>
+      </w:r>
+      <w:proofErr w:type="spellStart"/>
+      <w:r>
+        <w:rPr>
+          <w:rFonts w:ascii="Georgia Pro" w:hAnsi="Georgia Pro"/>
+          <w:szCs w:val="24"/>
+        </w:rPr>
+        <w:t>Lunaura</w:t>
+      </w:r>
+      <w:proofErr w:type="spellEnd"/>
+      <w:r>
+        <w:rPr>
+          <w:rFonts w:ascii="Georgia Pro" w:hAnsi="Georgia Pro"/>
+          <w:szCs w:val="24"/>
+        </w:rPr>
+        <w:t xml:space="preserve"> are to have their citizenship revoked upon being found guilty of treason or sedition against </w:t>
+      </w:r>
+      <w:proofErr w:type="spellStart"/>
+      <w:r>
+        <w:rPr>
+          <w:rFonts w:ascii="Georgia Pro" w:hAnsi="Georgia Pro"/>
+          <w:szCs w:val="24"/>
+        </w:rPr>
+        <w:t>Lunaura</w:t>
+      </w:r>
+      <w:proofErr w:type="spellEnd"/>
+      <w:r>
+        <w:rPr>
+          <w:rFonts w:ascii="Georgia Pro" w:hAnsi="Georgia Pro"/>
+          <w:szCs w:val="24"/>
+        </w:rPr>
+        <w:t>.</w:t>
+      </w:r>
+    </w:p>
+    <w:p>
+      <w:pPr>
+        <w:rPr>
+          <w:rFonts w:ascii="Georgia Pro" w:hAnsi="Georgia Pro"/>
+          <w:sz w:val="28"/>
+          <w:szCs w:val="28"/>
+        </w:rPr>
+      </w:pPr>
+      <w:r>
+        <w:rPr>
+          <w:rFonts w:ascii="Georgia Pro" w:hAnsi="Georgia Pro"/>
+          <w:sz w:val="28"/>
+          <w:szCs w:val="28"/>
+        </w:rPr>
+        <w:t>Article x:</w:t>
+      </w:r>
+    </w:p>
+    <w:p>
+      <w:pPr>
+        <w:rPr>
+          <w:rFonts w:ascii="Georgia Pro" w:hAnsi="Georgia Pro"/>
+          <w:szCs w:val="24"/>
+        </w:rPr>
+      </w:pPr>
+      <w:r>
+        <w:rPr>
+          <w:rFonts w:ascii="Georgia Pro" w:hAnsi="Georgia Pro"/>
+          <w:szCs w:val="24"/>
+        </w:rPr>
         <w:t xml:space="preserve">Outside of citizenship at birth, </w:t>
       </w:r>
       <w:proofErr w:type="spellStart"/>
@@ -2717,6 +2781,68 @@
           <w:rFonts w:ascii="Georgia Pro" w:hAnsi="Georgia Pro"/>
           <w:szCs w:val="24"/>
         </w:rPr>
+        <w:t xml:space="preserve">Citizens of </w:t>
+      </w:r>
+      <w:proofErr w:type="spellStart"/>
+      <w:r>
+        <w:rPr>
+          <w:rFonts w:ascii="Georgia Pro" w:hAnsi="Georgia Pro"/>
+          <w:szCs w:val="24"/>
+        </w:rPr>
+        <w:t>Lunaura</w:t>
+      </w:r>
+      <w:proofErr w:type="spellEnd"/>
+      <w:r>
+        <w:rPr>
+          <w:rFonts w:ascii="Georgia Pro" w:hAnsi="Georgia Pro"/>
+          <w:szCs w:val="24"/>
+        </w:rPr>
+        <w:t xml:space="preserve"> are to have their citizenship revoked upon receiving gifts, titles, or office from a foreign state without </w:t>
+      </w:r>
+      <w:r>
+        <w:rPr>
+          <w:rFonts w:ascii="Georgia Pro" w:hAnsi="Georgia Pro"/>
+          <w:szCs w:val="24"/>
+        </w:rPr>
+        <w:t xml:space="preserve">parliamentary </w:t>
+      </w:r>
+      <w:r>
+        <w:rPr>
+          <w:rFonts w:ascii="Georgia Pro" w:hAnsi="Georgia Pro"/>
+          <w:szCs w:val="24"/>
+        </w:rPr>
+        <w:t xml:space="preserve">approval. </w:t>
+      </w:r>
+    </w:p>
+    <w:p>
+      <w:pPr>
+        <w:rPr>
+          <w:rFonts w:ascii="Georgia Pro" w:hAnsi="Georgia Pro"/>
+          <w:sz w:val="28"/>
+          <w:szCs w:val="28"/>
+        </w:rPr>
+      </w:pPr>
+      <w:r>
+        <w:rPr>
+          <w:rFonts w:ascii="Georgia Pro" w:hAnsi="Georgia Pro"/>
+          <w:sz w:val="28"/>
+          <w:szCs w:val="28"/>
+        </w:rPr>
+        <w:t>Article x:</w:t>
+      </w:r>
+    </w:p>
+    <w:p>
+      <w:pPr>
+        <w:rPr>
+          <w:rFonts w:ascii="Georgia Pro" w:hAnsi="Georgia Pro"/>
+          <w:szCs w:val="24"/>
+        </w:rPr>
+      </w:pPr>
+      <w:r>
+        <w:rPr>
+          <w:rFonts w:ascii="Georgia Pro" w:hAnsi="Georgia Pro"/>
+          <w:szCs w:val="24"/>
+        </w:rPr>
         <w:t>Each district must outline a method by which migrants may naturalise.</w:t>
       </w:r>
     </w:p>
@@ -2971,6 +3097,7 @@
           <w:sz w:val="28"/>
           <w:szCs w:val="28"/>
         </w:rPr>
+        <w:lastRenderedPageBreak/>
         <w:t>Article x:</w:t>
       </w:r>
     </w:p>
@@ -3064,151 +3191,391 @@
           <w:rFonts w:ascii="Georgia Pro" w:hAnsi="Georgia Pro"/>
           <w:szCs w:val="24"/>
         </w:rPr>
+        <w:t>No individual may be detained without being informed of the reason for the detainment.</w:t>
+      </w:r>
+    </w:p>
+    <w:p>
+      <w:pPr>
+        <w:rPr>
+          <w:rFonts w:ascii="Georgia Pro" w:hAnsi="Georgia Pro"/>
+          <w:sz w:val="28"/>
+          <w:szCs w:val="28"/>
+        </w:rPr>
+      </w:pPr>
+      <w:r>
+        <w:rPr>
+          <w:rFonts w:ascii="Georgia Pro" w:hAnsi="Georgia Pro"/>
+          <w:sz w:val="28"/>
+          <w:szCs w:val="28"/>
+        </w:rPr>
+        <w:t>Article x:</w:t>
+      </w:r>
+    </w:p>
+    <w:p>
+      <w:pPr>
+        <w:rPr>
+          <w:rFonts w:ascii="Georgia Pro" w:hAnsi="Georgia Pro"/>
+          <w:szCs w:val="24"/>
+        </w:rPr>
+      </w:pPr>
+      <w:r>
+        <w:rPr>
+          <w:rFonts w:ascii="Georgia Pro" w:hAnsi="Georgia Pro"/>
+          <w:szCs w:val="24"/>
+        </w:rPr>
+        <w:t>No individual may be held as a possession or be worked without suitable payment.</w:t>
+      </w:r>
+    </w:p>
+    <w:p>
+      <w:pPr>
+        <w:rPr>
+          <w:rFonts w:ascii="Georgia Pro" w:hAnsi="Georgia Pro"/>
+          <w:sz w:val="28"/>
+          <w:szCs w:val="28"/>
+        </w:rPr>
+      </w:pPr>
+      <w:r>
+        <w:rPr>
+          <w:rFonts w:ascii="Georgia Pro" w:hAnsi="Georgia Pro"/>
+          <w:sz w:val="28"/>
+          <w:szCs w:val="28"/>
+        </w:rPr>
+        <w:t>Article x:</w:t>
+      </w:r>
+    </w:p>
+    <w:p>
+      <w:pPr>
+        <w:rPr>
+          <w:rFonts w:ascii="Georgia Pro" w:hAnsi="Georgia Pro"/>
+          <w:szCs w:val="24"/>
+        </w:rPr>
+      </w:pPr>
+      <w:r>
+        <w:rPr>
+          <w:rFonts w:ascii="Georgia Pro" w:hAnsi="Georgia Pro"/>
+          <w:szCs w:val="24"/>
+        </w:rPr>
+        <w:t>No individual may act to prevent another eligible individual from participating in voting.</w:t>
+      </w:r>
+    </w:p>
+    <w:p>
+      <w:pPr>
+        <w:rPr>
+          <w:rFonts w:ascii="Georgia Pro" w:hAnsi="Georgia Pro"/>
+          <w:sz w:val="28"/>
+          <w:szCs w:val="28"/>
+        </w:rPr>
+      </w:pPr>
+      <w:r>
+        <w:rPr>
+          <w:rFonts w:ascii="Georgia Pro" w:hAnsi="Georgia Pro"/>
+          <w:sz w:val="28"/>
+          <w:szCs w:val="28"/>
+        </w:rPr>
+        <w:t>Article x:</w:t>
+      </w:r>
+    </w:p>
+    <w:p>
+      <w:pPr>
+        <w:rPr>
+          <w:rFonts w:ascii="Georgia Pro" w:hAnsi="Georgia Pro"/>
+          <w:szCs w:val="24"/>
+        </w:rPr>
+      </w:pPr>
+      <w:r>
+        <w:rPr>
+          <w:rFonts w:ascii="Georgia Pro" w:hAnsi="Georgia Pro"/>
+          <w:szCs w:val="24"/>
+        </w:rPr>
+        <w:t>No individual may act to prevent another eligible individual from participating in government.</w:t>
+      </w:r>
+    </w:p>
+    <w:p>
+      <w:pPr>
+        <w:rPr>
+          <w:rFonts w:ascii="Georgia Pro" w:hAnsi="Georgia Pro"/>
+          <w:sz w:val="28"/>
+          <w:szCs w:val="28"/>
+        </w:rPr>
+      </w:pPr>
+      <w:r>
+        <w:rPr>
+          <w:rFonts w:ascii="Georgia Pro" w:hAnsi="Georgia Pro"/>
+          <w:sz w:val="28"/>
+          <w:szCs w:val="28"/>
+        </w:rPr>
+        <w:t>Article x:</w:t>
+      </w:r>
+    </w:p>
+    <w:p>
+      <w:pPr>
+        <w:rPr>
+          <w:rFonts w:ascii="Georgia Pro" w:hAnsi="Georgia Pro"/>
+          <w:szCs w:val="24"/>
+        </w:rPr>
+      </w:pPr>
+      <w:r>
+        <w:rPr>
+          <w:rFonts w:ascii="Georgia Pro" w:hAnsi="Georgia Pro"/>
+          <w:szCs w:val="24"/>
+        </w:rPr>
+        <w:t>No individual may be prohibited from self-expression</w:t>
+      </w:r>
+      <w:r>
+        <w:rPr>
+          <w:rFonts w:ascii="Georgia Pro" w:hAnsi="Georgia Pro"/>
+          <w:szCs w:val="24"/>
+        </w:rPr>
+        <w:t>, and the expression of their beliefs.</w:t>
+      </w:r>
+    </w:p>
+    <w:p>
+      <w:pPr>
+        <w:pStyle w:val="Heading1"/>
+      </w:pPr>
+      <w:r>
+        <w:t>Chapter x: The Crown Council</w:t>
+      </w:r>
+    </w:p>
+    <w:p>
+      <w:pPr>
+        <w:rPr>
+          <w:rFonts w:ascii="Georgia Pro" w:hAnsi="Georgia Pro"/>
+          <w:sz w:val="28"/>
+          <w:szCs w:val="28"/>
+        </w:rPr>
+      </w:pPr>
+      <w:r>
+        <w:rPr>
+          <w:rFonts w:ascii="Georgia Pro" w:hAnsi="Georgia Pro"/>
+          <w:sz w:val="28"/>
+          <w:szCs w:val="28"/>
+        </w:rPr>
+        <w:t>Article x</w:t>
+      </w:r>
+    </w:p>
+    <w:p>
+      <w:pPr>
+        <w:rPr>
+          <w:rFonts w:ascii="Georgia Pro" w:hAnsi="Georgia Pro"/>
+          <w:szCs w:val="24"/>
+        </w:rPr>
+      </w:pPr>
+      <w:r>
+        <w:rPr>
+          <w:rFonts w:ascii="Georgia Pro" w:hAnsi="Georgia Pro"/>
+          <w:szCs w:val="24"/>
+        </w:rPr>
+        <w:t xml:space="preserve">The Crown Council is composed of </w:t>
+      </w:r>
+      <w:r>
+        <w:rPr>
+          <w:rFonts w:ascii="Georgia Pro" w:hAnsi="Georgia Pro"/>
+          <w:szCs w:val="24"/>
+        </w:rPr>
+        <w:t xml:space="preserve">members </w:t>
+      </w:r>
+      <w:r>
+        <w:rPr>
+          <w:rFonts w:ascii="Georgia Pro" w:hAnsi="Georgia Pro"/>
+          <w:szCs w:val="24"/>
+        </w:rPr>
+        <w:t xml:space="preserve">numbering equal to that of the number of districts within </w:t>
+      </w:r>
+      <w:proofErr w:type="spellStart"/>
+      <w:r>
+        <w:rPr>
+          <w:rFonts w:ascii="Georgia Pro" w:hAnsi="Georgia Pro"/>
+          <w:szCs w:val="24"/>
+        </w:rPr>
+        <w:t>Lunaura</w:t>
+      </w:r>
+      <w:proofErr w:type="spellEnd"/>
+      <w:r>
+        <w:rPr>
+          <w:rFonts w:ascii="Georgia Pro" w:hAnsi="Georgia Pro"/>
+          <w:szCs w:val="24"/>
+        </w:rPr>
+        <w:t>.</w:t>
+      </w:r>
+    </w:p>
+    <w:p>
+      <w:pPr>
+        <w:rPr>
+          <w:rFonts w:ascii="Georgia Pro" w:hAnsi="Georgia Pro"/>
+          <w:sz w:val="28"/>
+          <w:szCs w:val="28"/>
+        </w:rPr>
+      </w:pPr>
+      <w:r>
+        <w:rPr>
+          <w:rFonts w:ascii="Georgia Pro" w:hAnsi="Georgia Pro"/>
+          <w:sz w:val="28"/>
+          <w:szCs w:val="28"/>
+        </w:rPr>
+        <w:t>Article x</w:t>
+      </w:r>
+    </w:p>
+    <w:p>
+      <w:pPr>
+        <w:rPr>
+          <w:rFonts w:ascii="Georgia Pro" w:hAnsi="Georgia Pro"/>
+          <w:szCs w:val="24"/>
+        </w:rPr>
+      </w:pPr>
+      <w:r>
+        <w:rPr>
+          <w:rFonts w:ascii="Georgia Pro" w:hAnsi="Georgia Pro"/>
+          <w:szCs w:val="24"/>
+        </w:rPr>
+        <w:t xml:space="preserve">Members of the Crown Council shall hold the title ‘Lord </w:t>
+      </w:r>
+      <w:r>
+        <w:rPr>
+          <w:rFonts w:ascii="Georgia Pro" w:hAnsi="Georgia Pro"/>
+          <w:szCs w:val="24"/>
+        </w:rPr>
+        <w:t>Regent’.</w:t>
+      </w:r>
+    </w:p>
+    <w:p>
+      <w:pPr>
+        <w:rPr>
+          <w:rFonts w:ascii="Georgia Pro" w:hAnsi="Georgia Pro"/>
+          <w:sz w:val="28"/>
+          <w:szCs w:val="28"/>
+        </w:rPr>
+      </w:pPr>
+      <w:r>
+        <w:rPr>
+          <w:rFonts w:ascii="Georgia Pro" w:hAnsi="Georgia Pro"/>
+          <w:sz w:val="28"/>
+          <w:szCs w:val="28"/>
+        </w:rPr>
+        <w:t>Article x</w:t>
+      </w:r>
+    </w:p>
+    <w:p>
+      <w:pPr>
+        <w:rPr>
+          <w:rFonts w:ascii="Georgia Pro" w:hAnsi="Georgia Pro"/>
+          <w:szCs w:val="24"/>
+        </w:rPr>
+      </w:pPr>
+      <w:r>
+        <w:rPr>
+          <w:rFonts w:ascii="Georgia Pro" w:hAnsi="Georgia Pro"/>
+          <w:szCs w:val="24"/>
+        </w:rPr>
+        <w:t>Each member of the Crown Council must be a citizen of the district they represent.</w:t>
+      </w:r>
+    </w:p>
+    <w:p>
+      <w:pPr>
+        <w:rPr>
+          <w:rFonts w:ascii="Georgia Pro" w:hAnsi="Georgia Pro"/>
+          <w:sz w:val="28"/>
+          <w:szCs w:val="28"/>
+        </w:rPr>
+      </w:pPr>
+      <w:r>
+        <w:rPr>
+          <w:rFonts w:ascii="Georgia Pro" w:hAnsi="Georgia Pro"/>
+          <w:sz w:val="28"/>
+          <w:szCs w:val="28"/>
+        </w:rPr>
+        <w:t>Article x</w:t>
+      </w:r>
+    </w:p>
+    <w:p>
+      <w:pPr>
+        <w:rPr>
+          <w:rFonts w:ascii="Georgia Pro" w:hAnsi="Georgia Pro"/>
+          <w:szCs w:val="24"/>
+        </w:rPr>
+      </w:pPr>
+      <w:r>
+        <w:rPr>
+          <w:rFonts w:ascii="Georgia Pro" w:hAnsi="Georgia Pro"/>
+          <w:szCs w:val="24"/>
+        </w:rPr>
+        <w:t>The Crown Council must convene in its entirety at the minimum, twice a week.</w:t>
+      </w:r>
+    </w:p>
+    <w:p>
+      <w:pPr>
+        <w:rPr>
+          <w:rFonts w:ascii="Georgia Pro" w:hAnsi="Georgia Pro"/>
+          <w:sz w:val="28"/>
+          <w:szCs w:val="28"/>
+        </w:rPr>
+      </w:pPr>
+      <w:r>
+        <w:rPr>
+          <w:rFonts w:ascii="Georgia Pro" w:hAnsi="Georgia Pro"/>
+          <w:sz w:val="28"/>
+          <w:szCs w:val="28"/>
+        </w:rPr>
+        <w:t>Article x</w:t>
+      </w:r>
+    </w:p>
+    <w:p>
+      <w:pPr>
+        <w:rPr>
+          <w:rFonts w:ascii="Georgia Pro" w:hAnsi="Georgia Pro"/>
+          <w:szCs w:val="24"/>
+        </w:rPr>
+      </w:pPr>
+      <w:r>
+        <w:rPr>
+          <w:rFonts w:ascii="Georgia Pro" w:hAnsi="Georgia Pro"/>
+          <w:szCs w:val="24"/>
+        </w:rPr>
+        <w:t>The Crown Council must convene in its entirety alongside the Chancellor at the minimum, once a week.</w:t>
+      </w:r>
+    </w:p>
+    <w:p>
+      <w:pPr>
+        <w:rPr>
+          <w:rFonts w:ascii="Georgia Pro" w:hAnsi="Georgia Pro"/>
+          <w:sz w:val="28"/>
+          <w:szCs w:val="28"/>
+        </w:rPr>
+      </w:pPr>
+      <w:r>
+        <w:rPr>
+          <w:rFonts w:ascii="Georgia Pro" w:hAnsi="Georgia Pro"/>
+          <w:sz w:val="28"/>
+          <w:szCs w:val="28"/>
+        </w:rPr>
+        <w:t>Article x</w:t>
+      </w:r>
+    </w:p>
+    <w:p>
+      <w:pPr>
+        <w:rPr>
+          <w:rFonts w:ascii="Georgia Pro" w:hAnsi="Georgia Pro"/>
+          <w:szCs w:val="24"/>
+        </w:rPr>
+      </w:pPr>
+      <w:r>
+        <w:rPr>
+          <w:rFonts w:ascii="Georgia Pro" w:hAnsi="Georgia Pro"/>
+          <w:szCs w:val="24"/>
+        </w:rPr>
+        <w:t>Each Lord Regent must convene with their district’s respective District Administrator at the minimum, once a week.</w:t>
+      </w:r>
+    </w:p>
+    <w:p>
+      <w:pPr>
+        <w:pStyle w:val="Heading1"/>
+      </w:pPr>
+      <w:r>
         <w:lastRenderedPageBreak/>
-        <w:t>No individual may be detained without being informed of the reason for the detainment.</w:t>
-      </w:r>
-    </w:p>
-    <w:p>
-      <w:pPr>
-        <w:rPr>
-          <w:rFonts w:ascii="Georgia Pro" w:hAnsi="Georgia Pro"/>
-          <w:sz w:val="28"/>
-          <w:szCs w:val="28"/>
-        </w:rPr>
-      </w:pPr>
-      <w:r>
-        <w:rPr>
-          <w:rFonts w:ascii="Georgia Pro" w:hAnsi="Georgia Pro"/>
-          <w:sz w:val="28"/>
-          <w:szCs w:val="28"/>
-        </w:rPr>
-        <w:t>Article x:</w:t>
-      </w:r>
-    </w:p>
-    <w:p>
-      <w:pPr>
-        <w:rPr>
-          <w:rFonts w:ascii="Georgia Pro" w:hAnsi="Georgia Pro"/>
-          <w:szCs w:val="24"/>
-        </w:rPr>
-      </w:pPr>
-      <w:r>
-        <w:rPr>
-          <w:rFonts w:ascii="Georgia Pro" w:hAnsi="Georgia Pro"/>
-          <w:szCs w:val="24"/>
-        </w:rPr>
-        <w:t>No individual may be held as a possession or be worked without suitable payment.</w:t>
-      </w:r>
-    </w:p>
-    <w:p>
-      <w:pPr>
-        <w:rPr>
-          <w:rFonts w:ascii="Georgia Pro" w:hAnsi="Georgia Pro"/>
-          <w:sz w:val="28"/>
-          <w:szCs w:val="28"/>
-        </w:rPr>
-      </w:pPr>
-      <w:r>
-        <w:rPr>
-          <w:rFonts w:ascii="Georgia Pro" w:hAnsi="Georgia Pro"/>
-          <w:sz w:val="28"/>
-          <w:szCs w:val="28"/>
-        </w:rPr>
-        <w:t>Article x:</w:t>
-      </w:r>
-    </w:p>
-    <w:p>
-      <w:pPr>
-        <w:rPr>
-          <w:rFonts w:ascii="Georgia Pro" w:hAnsi="Georgia Pro"/>
-          <w:szCs w:val="24"/>
-        </w:rPr>
-      </w:pPr>
-      <w:r>
-        <w:rPr>
-          <w:rFonts w:ascii="Georgia Pro" w:hAnsi="Georgia Pro"/>
-          <w:szCs w:val="24"/>
-        </w:rPr>
-        <w:t>No individual may act to prevent another eligible individual from participating in voting.</w:t>
-      </w:r>
-    </w:p>
-    <w:p>
-      <w:pPr>
-        <w:rPr>
-          <w:rFonts w:ascii="Georgia Pro" w:hAnsi="Georgia Pro"/>
-          <w:sz w:val="28"/>
-          <w:szCs w:val="28"/>
-        </w:rPr>
-      </w:pPr>
-      <w:r>
-        <w:rPr>
-          <w:rFonts w:ascii="Georgia Pro" w:hAnsi="Georgia Pro"/>
-          <w:sz w:val="28"/>
-          <w:szCs w:val="28"/>
-        </w:rPr>
-        <w:t>Article x:</w:t>
-      </w:r>
-    </w:p>
-    <w:p>
-      <w:pPr>
-        <w:rPr>
-          <w:rFonts w:ascii="Georgia Pro" w:hAnsi="Georgia Pro"/>
-          <w:szCs w:val="24"/>
-        </w:rPr>
-      </w:pPr>
-      <w:r>
-        <w:rPr>
-          <w:rFonts w:ascii="Georgia Pro" w:hAnsi="Georgia Pro"/>
-          <w:szCs w:val="24"/>
-        </w:rPr>
-        <w:t>No individual may act to prevent another eligible individual from participating in government.</w:t>
-      </w:r>
-    </w:p>
-    <w:p>
-      <w:pPr>
-        <w:rPr>
-          <w:rFonts w:ascii="Georgia Pro" w:hAnsi="Georgia Pro"/>
-          <w:sz w:val="28"/>
-          <w:szCs w:val="28"/>
-        </w:rPr>
-      </w:pPr>
-      <w:r>
-        <w:rPr>
-          <w:rFonts w:ascii="Georgia Pro" w:hAnsi="Georgia Pro"/>
-          <w:sz w:val="28"/>
-          <w:szCs w:val="28"/>
-        </w:rPr>
-        <w:t>Article x:</w:t>
-      </w:r>
-    </w:p>
-    <w:p>
-      <w:pPr>
-        <w:rPr>
-          <w:rFonts w:ascii="Georgia Pro" w:hAnsi="Georgia Pro"/>
-          <w:szCs w:val="24"/>
-        </w:rPr>
-      </w:pPr>
-      <w:r>
-        <w:rPr>
-          <w:rFonts w:ascii="Georgia Pro" w:hAnsi="Georgia Pro"/>
-          <w:szCs w:val="24"/>
-        </w:rPr>
-        <w:t>No individual may be prohibited from self-expression</w:t>
-      </w:r>
-      <w:r>
-        <w:rPr>
-          <w:rFonts w:ascii="Georgia Pro" w:hAnsi="Georgia Pro"/>
-          <w:szCs w:val="24"/>
-        </w:rPr>
-        <w:t>, and the expression of their beliefs.</w:t>
-      </w:r>
-    </w:p>
-    <w:p>
-      <w:pPr>
-        <w:pStyle w:val="Heading1"/>
-      </w:pPr>
-      <w:r>
-        <w:t>Chapter x: The Crown Council</w:t>
+        <w:t>Chapter x: Amendments</w:t>
+      </w:r>
+      <w:r>
+        <w:t xml:space="preserve"> / Redactions</w:t>
       </w:r>
     </w:p>
     <w:p>
@@ -3240,37 +3607,21 @@
           <w:rFonts w:ascii="Georgia Pro" w:hAnsi="Georgia Pro"/>
           <w:szCs w:val="24"/>
         </w:rPr>
-        <w:t xml:space="preserve">The Crown Council is composed of </w:t>
-      </w:r>
-      <w:r>
-        <w:rPr>
-          <w:rFonts w:ascii="Georgia Pro" w:hAnsi="Georgia Pro"/>
-          <w:szCs w:val="24"/>
-        </w:rPr>
-        <w:t xml:space="preserve">members </w:t>
-      </w:r>
-      <w:r>
-        <w:rPr>
-          <w:rFonts w:ascii="Georgia Pro" w:hAnsi="Georgia Pro"/>
-          <w:szCs w:val="24"/>
-        </w:rPr>
-        <w:t xml:space="preserve">numbering equal to that of the number of districts within </w:t>
-      </w:r>
-      <w:proofErr w:type="spellStart"/>
-      <w:r>
-        <w:rPr>
-          <w:rFonts w:ascii="Georgia Pro" w:hAnsi="Georgia Pro"/>
-          <w:szCs w:val="24"/>
-        </w:rPr>
-        <w:t>Lunaura</w:t>
-      </w:r>
-      <w:proofErr w:type="spellEnd"/>
-      <w:r>
-        <w:rPr>
-          <w:rFonts w:ascii="Georgia Pro" w:hAnsi="Georgia Pro"/>
-          <w:szCs w:val="24"/>
-        </w:rPr>
-        <w:t>.</w:t>
+        <w:t xml:space="preserve">Chapter 2, Article 3 is hereby </w:t>
+      </w:r>
+      <w:r>
+        <w:rPr>
+          <w:rFonts w:ascii="Georgia Pro" w:hAnsi="Georgia Pro"/>
+          <w:szCs w:val="24"/>
+        </w:rPr>
+        <w:t>repealed.</w:t>
+      </w:r>
+      <w:r>
+        <w:rPr>
+          <w:rFonts w:ascii="Georgia Pro" w:hAnsi="Georgia Pro"/>
+          <w:szCs w:val="24"/>
+        </w:rPr>
+        <w:t xml:space="preserve"> (Agnatic cognatic)</w:t>
       </w:r>
     </w:p>
     <w:p>
@@ -3302,14 +3653,7 @@
           <w:rFonts w:ascii="Georgia Pro" w:hAnsi="Georgia Pro"/>
           <w:szCs w:val="24"/>
         </w:rPr>
-        <w:t xml:space="preserve">Members of the Crown Council shall hold the title ‘Lord </w:t>
-      </w:r>
-      <w:r>
-        <w:rPr>
-          <w:rFonts w:ascii="Georgia Pro" w:hAnsi="Georgia Pro"/>
-          <w:szCs w:val="24"/>
-        </w:rPr>
-        <w:t>Regent’.</w:t>
+        <w:t>Chapter 2, Article 5 is hereby repealed. (Cognatic)</w:t>
       </w:r>
     </w:p>
     <w:p>
@@ -3341,15 +3685,35 @@
           <w:rFonts w:ascii="Georgia Pro" w:hAnsi="Georgia Pro"/>
           <w:szCs w:val="24"/>
         </w:rPr>
-        <w:t>Each member of the Crown Council must be a citizen of the district they represent.</w:t>
-      </w:r>
-    </w:p>
-    <w:p>
-      <w:pPr>
-        <w:rPr>
-          <w:rFonts w:ascii="Georgia Pro" w:hAnsi="Georgia Pro"/>
-          <w:sz w:val="28"/>
-          <w:szCs w:val="28"/>
+        <w:t xml:space="preserve">Chapter 3, Article 2 </w:t>
+      </w:r>
+      <w:r>
+        <w:rPr>
+          <w:rFonts w:ascii="Georgia Pro" w:hAnsi="Georgia Pro"/>
+          <w:szCs w:val="24"/>
+        </w:rPr>
+        <w:t>is</w:t>
+      </w:r>
+      <w:r>
+        <w:rPr>
+          <w:rFonts w:ascii="Georgia Pro" w:hAnsi="Georgia Pro"/>
+          <w:szCs w:val="24"/>
+        </w:rPr>
+        <w:t xml:space="preserve"> hereby repealed.</w:t>
+      </w:r>
+      <w:r>
+        <w:rPr>
+          <w:rFonts w:ascii="Georgia Pro" w:hAnsi="Georgia Pro"/>
+          <w:szCs w:val="24"/>
+        </w:rPr>
+        <w:t xml:space="preserve"> (Landowners in Locality)</w:t>
+      </w:r>
+    </w:p>
+    <w:p>
+      <w:pPr>
+        <w:rPr>
+          <w:rFonts w:ascii="Georgia Pro" w:hAnsi="Georgia Pro"/>
+          <w:szCs w:val="24"/>
         </w:rPr>
       </w:pPr>
       <w:r>
@@ -3373,7 +3737,7 @@
           <w:rFonts w:ascii="Georgia Pro" w:hAnsi="Georgia Pro"/>
           <w:szCs w:val="24"/>
         </w:rPr>
-        <w:t>The Crown Council must convene in its entirety at the minimum, twice a week.</w:t>
+        <w:t>Chapter 3, Article 3 is hereby repealed. (Region Reps in Common)</w:t>
       </w:r>
     </w:p>
     <w:p>
@@ -3405,7 +3769,14 @@
           <w:rFonts w:ascii="Georgia Pro" w:hAnsi="Georgia Pro"/>
           <w:szCs w:val="24"/>
         </w:rPr>
-        <w:t>The Crown Council must convene in its entirety alongside the Chancellor at the minimum, once a week.</w:t>
+        <w:t>Chapter 3, Article 1 is hereby repealed.</w:t>
+      </w:r>
+      <w:r>
+        <w:rPr>
+          <w:rFonts w:ascii="Georgia Pro" w:hAnsi="Georgia Pro"/>
+          <w:szCs w:val="24"/>
+        </w:rPr>
+        <w:t xml:space="preserve"> (2 bodies in assembly)</w:t>
       </w:r>
     </w:p>
     <w:p>
@@ -3437,18 +3808,7 @@
           <w:rFonts w:ascii="Georgia Pro" w:hAnsi="Georgia Pro"/>
           <w:szCs w:val="24"/>
         </w:rPr>
-        <w:t>Each Lord Regent must convene with their district’s respective District Administrator at the minimum, once a week.</w:t>
-      </w:r>
-    </w:p>
-    <w:p>
-      <w:pPr>
-        <w:pStyle w:val="Heading1"/>
-      </w:pPr>
-      <w:r>
-        <w:t>Chapter x: Amendments</w:t>
-      </w:r>
-      <w:r>
-        <w:t xml:space="preserve"> / Redactions</w:t>
+        <w:t>Chapter 2, Article 6 is hereby repealed. (Monarch veto)</w:t>
       </w:r>
     </w:p>
     <w:p>
@@ -3480,21 +3840,7 @@
           <w:rFonts w:ascii="Georgia Pro" w:hAnsi="Georgia Pro"/>
           <w:szCs w:val="24"/>
         </w:rPr>
-        <w:t xml:space="preserve">Chapter 2, Article 3 is hereby </w:t>
-      </w:r>
-      <w:r>
-        <w:rPr>
-          <w:rFonts w:ascii="Georgia Pro" w:hAnsi="Georgia Pro"/>
-          <w:szCs w:val="24"/>
-        </w:rPr>
-        <w:t>repealed.</w:t>
-      </w:r>
-      <w:r>
-        <w:rPr>
-          <w:rFonts w:ascii="Georgia Pro" w:hAnsi="Georgia Pro"/>
-          <w:szCs w:val="24"/>
-        </w:rPr>
-        <w:t xml:space="preserve"> (Agnatic cognatic)</w:t>
+        <w:t>Chapter 1, Article 2 is hereby repealed. (Crown power to monarch)</w:t>
       </w:r>
     </w:p>
     <w:p>
@@ -3526,226 +3872,6 @@
           <w:rFonts w:ascii="Georgia Pro" w:hAnsi="Georgia Pro"/>
           <w:szCs w:val="24"/>
         </w:rPr>
-        <w:t>Chapter 2, Article 5 is hereby repealed. (Cognatic)</w:t>
-      </w:r>
-    </w:p>
-    <w:p>
-      <w:pPr>
-        <w:rPr>
-          <w:rFonts w:ascii="Georgia Pro" w:hAnsi="Georgia Pro"/>
-          <w:sz w:val="28"/>
-          <w:szCs w:val="28"/>
-        </w:rPr>
-      </w:pPr>
-      <w:r>
-        <w:rPr>
-          <w:rFonts w:ascii="Georgia Pro" w:hAnsi="Georgia Pro"/>
-          <w:sz w:val="28"/>
-          <w:szCs w:val="28"/>
-        </w:rPr>
-        <w:t>Article x</w:t>
-      </w:r>
-    </w:p>
-    <w:p>
-      <w:pPr>
-        <w:rPr>
-          <w:rFonts w:ascii="Georgia Pro" w:hAnsi="Georgia Pro"/>
-          <w:szCs w:val="24"/>
-        </w:rPr>
-      </w:pPr>
-      <w:r>
-        <w:rPr>
-          <w:rFonts w:ascii="Georgia Pro" w:hAnsi="Georgia Pro"/>
-          <w:szCs w:val="24"/>
-        </w:rPr>
-        <w:lastRenderedPageBreak/>
-        <w:t xml:space="preserve">Chapter 3, Article 2 </w:t>
-      </w:r>
-      <w:r>
-        <w:rPr>
-          <w:rFonts w:ascii="Georgia Pro" w:hAnsi="Georgia Pro"/>
-          <w:szCs w:val="24"/>
-        </w:rPr>
-        <w:t>is</w:t>
-      </w:r>
-      <w:r>
-        <w:rPr>
-          <w:rFonts w:ascii="Georgia Pro" w:hAnsi="Georgia Pro"/>
-          <w:szCs w:val="24"/>
-        </w:rPr>
-        <w:t xml:space="preserve"> hereby repealed.</w:t>
-      </w:r>
-      <w:r>
-        <w:rPr>
-          <w:rFonts w:ascii="Georgia Pro" w:hAnsi="Georgia Pro"/>
-          <w:szCs w:val="24"/>
-        </w:rPr>
-        <w:t xml:space="preserve"> (Landowners in Locality)</w:t>
-      </w:r>
-    </w:p>
-    <w:p>
-      <w:pPr>
-        <w:rPr>
-          <w:rFonts w:ascii="Georgia Pro" w:hAnsi="Georgia Pro"/>
-          <w:szCs w:val="24"/>
-        </w:rPr>
-      </w:pPr>
-      <w:r>
-        <w:rPr>
-          <w:rFonts w:ascii="Georgia Pro" w:hAnsi="Georgia Pro"/>
-          <w:sz w:val="28"/>
-          <w:szCs w:val="28"/>
-        </w:rPr>
-        <w:t>Article x</w:t>
-      </w:r>
-    </w:p>
-    <w:p>
-      <w:pPr>
-        <w:rPr>
-          <w:rFonts w:ascii="Georgia Pro" w:hAnsi="Georgia Pro"/>
-          <w:szCs w:val="24"/>
-        </w:rPr>
-      </w:pPr>
-      <w:r>
-        <w:rPr>
-          <w:rFonts w:ascii="Georgia Pro" w:hAnsi="Georgia Pro"/>
-          <w:szCs w:val="24"/>
-        </w:rPr>
-        <w:t>Chapter 3, Article 3 is hereby repealed. (Region Reps in Common)</w:t>
-      </w:r>
-    </w:p>
-    <w:p>
-      <w:pPr>
-        <w:rPr>
-          <w:rFonts w:ascii="Georgia Pro" w:hAnsi="Georgia Pro"/>
-          <w:sz w:val="28"/>
-          <w:szCs w:val="28"/>
-        </w:rPr>
-      </w:pPr>
-      <w:r>
-        <w:rPr>
-          <w:rFonts w:ascii="Georgia Pro" w:hAnsi="Georgia Pro"/>
-          <w:sz w:val="28"/>
-          <w:szCs w:val="28"/>
-        </w:rPr>
-        <w:t>Article x</w:t>
-      </w:r>
-    </w:p>
-    <w:p>
-      <w:pPr>
-        <w:rPr>
-          <w:rFonts w:ascii="Georgia Pro" w:hAnsi="Georgia Pro"/>
-          <w:szCs w:val="24"/>
-        </w:rPr>
-      </w:pPr>
-      <w:r>
-        <w:rPr>
-          <w:rFonts w:ascii="Georgia Pro" w:hAnsi="Georgia Pro"/>
-          <w:szCs w:val="24"/>
-        </w:rPr>
-        <w:t>Chapter 3, Article 1 is hereby repealed.</w:t>
-      </w:r>
-      <w:r>
-        <w:rPr>
-          <w:rFonts w:ascii="Georgia Pro" w:hAnsi="Georgia Pro"/>
-          <w:szCs w:val="24"/>
-        </w:rPr>
-        <w:t xml:space="preserve"> (2 bodies in assembly)</w:t>
-      </w:r>
-    </w:p>
-    <w:p>
-      <w:pPr>
-        <w:rPr>
-          <w:rFonts w:ascii="Georgia Pro" w:hAnsi="Georgia Pro"/>
-          <w:sz w:val="28"/>
-          <w:szCs w:val="28"/>
-        </w:rPr>
-      </w:pPr>
-      <w:r>
-        <w:rPr>
-          <w:rFonts w:ascii="Georgia Pro" w:hAnsi="Georgia Pro"/>
-          <w:sz w:val="28"/>
-          <w:szCs w:val="28"/>
-        </w:rPr>
-        <w:t>Article x</w:t>
-      </w:r>
-    </w:p>
-    <w:p>
-      <w:pPr>
-        <w:rPr>
-          <w:rFonts w:ascii="Georgia Pro" w:hAnsi="Georgia Pro"/>
-          <w:szCs w:val="24"/>
-        </w:rPr>
-      </w:pPr>
-      <w:r>
-        <w:rPr>
-          <w:rFonts w:ascii="Georgia Pro" w:hAnsi="Georgia Pro"/>
-          <w:szCs w:val="24"/>
-        </w:rPr>
-        <w:t>Chapter 2, Article 6 is hereby repealed. (Monarch veto)</w:t>
-      </w:r>
-    </w:p>
-    <w:p>
-      <w:pPr>
-        <w:rPr>
-          <w:rFonts w:ascii="Georgia Pro" w:hAnsi="Georgia Pro"/>
-          <w:sz w:val="28"/>
-          <w:szCs w:val="28"/>
-        </w:rPr>
-      </w:pPr>
-      <w:r>
-        <w:rPr>
-          <w:rFonts w:ascii="Georgia Pro" w:hAnsi="Georgia Pro"/>
-          <w:sz w:val="28"/>
-          <w:szCs w:val="28"/>
-        </w:rPr>
-        <w:t>Article x</w:t>
-      </w:r>
-    </w:p>
-    <w:p>
-      <w:pPr>
-        <w:rPr>
-          <w:rFonts w:ascii="Georgia Pro" w:hAnsi="Georgia Pro"/>
-          <w:szCs w:val="24"/>
-        </w:rPr>
-      </w:pPr>
-      <w:r>
-        <w:rPr>
-          <w:rFonts w:ascii="Georgia Pro" w:hAnsi="Georgia Pro"/>
-          <w:szCs w:val="24"/>
-        </w:rPr>
-        <w:t>Chapter 1, Article 2 is hereby repealed. (Crown power to monarch)</w:t>
-      </w:r>
-    </w:p>
-    <w:p>
-      <w:pPr>
-        <w:rPr>
-          <w:rFonts w:ascii="Georgia Pro" w:hAnsi="Georgia Pro"/>
-          <w:sz w:val="28"/>
-          <w:szCs w:val="28"/>
-        </w:rPr>
-      </w:pPr>
-      <w:r>
-        <w:rPr>
-          <w:rFonts w:ascii="Georgia Pro" w:hAnsi="Georgia Pro"/>
-          <w:sz w:val="28"/>
-          <w:szCs w:val="28"/>
-        </w:rPr>
-        <w:t>Article x</w:t>
-      </w:r>
-    </w:p>
-    <w:p>
-      <w:pPr>
-        <w:rPr>
-          <w:rFonts w:ascii="Georgia Pro" w:hAnsi="Georgia Pro"/>
-          <w:szCs w:val="24"/>
-        </w:rPr>
-      </w:pPr>
-      <w:r>
-        <w:rPr>
-          <w:rFonts w:ascii="Georgia Pro" w:hAnsi="Georgia Pro"/>
-          <w:szCs w:val="24"/>
-        </w:rPr>
         <w:t>Chapter 2, Article 7 is hereby repealed. (Monarch Election)</w:t>
       </w:r>
     </w:p>
@@ -3794,17 +3920,8 @@
           <w:rFonts w:ascii="Georgia Pro" w:hAnsi="Georgia Pro"/>
           <w:szCs w:val="24"/>
         </w:rPr>
-        <w:t xml:space="preserve">Order everything </w:t>
-      </w:r>
-      <w:proofErr w:type="gramStart"/>
-      <w:r>
-        <w:rPr>
-          <w:rFonts w:ascii="Georgia Pro" w:hAnsi="Georgia Pro"/>
-          <w:szCs w:val="24"/>
-        </w:rPr>
-        <w:t>chronologically</w:t>
-      </w:r>
-      <w:proofErr w:type="gramEnd"/>
+        <w:t>Order everything chronologically</w:t>
+      </w:r>
     </w:p>
     <w:sectPr>
       <w:pgSz w:w="11906" w:h="16838"/>

--- a/Digon/Lunaura/Constitution of Lunaura.docx
+++ b/Digon/Lunaura/Constitution of Lunaura.docx
@@ -2393,6 +2393,96 @@
           <w:rFonts w:ascii="Georgia Pro" w:hAnsi="Georgia Pro"/>
           <w:szCs w:val="24"/>
         </w:rPr>
+        <w:t>Abergos</w:t>
+      </w:r>
+      <w:proofErr w:type="spellEnd"/>
+      <w:r>
+        <w:rPr>
+          <w:rFonts w:ascii="Georgia Pro" w:hAnsi="Georgia Pro"/>
+          <w:szCs w:val="24"/>
+        </w:rPr>
+        <w:t xml:space="preserve"> </w:t>
+      </w:r>
+      <w:r>
+        <w:rPr>
+          <w:rFonts w:ascii="Georgia Pro" w:hAnsi="Georgia Pro"/>
+          <w:szCs w:val="24"/>
+        </w:rPr>
+        <w:t>is recognised as a district.</w:t>
+      </w:r>
+    </w:p>
+    <w:p>
+      <w:pPr>
+        <w:rPr>
+          <w:rFonts w:ascii="Georgia Pro" w:hAnsi="Georgia Pro"/>
+          <w:sz w:val="28"/>
+          <w:szCs w:val="28"/>
+        </w:rPr>
+      </w:pPr>
+      <w:r>
+        <w:rPr>
+          <w:rFonts w:ascii="Georgia Pro" w:hAnsi="Georgia Pro"/>
+          <w:sz w:val="28"/>
+          <w:szCs w:val="28"/>
+        </w:rPr>
+        <w:t>Article x:</w:t>
+      </w:r>
+    </w:p>
+    <w:p>
+      <w:pPr>
+        <w:rPr>
+          <w:rFonts w:ascii="Georgia Pro" w:hAnsi="Georgia Pro"/>
+          <w:szCs w:val="24"/>
+        </w:rPr>
+      </w:pPr>
+      <w:proofErr w:type="spellStart"/>
+      <w:r>
+        <w:rPr>
+          <w:rFonts w:ascii="Georgia Pro" w:hAnsi="Georgia Pro"/>
+          <w:szCs w:val="24"/>
+        </w:rPr>
+        <w:t>Draison</w:t>
+      </w:r>
+      <w:proofErr w:type="spellEnd"/>
+      <w:r>
+        <w:rPr>
+          <w:rFonts w:ascii="Georgia Pro" w:hAnsi="Georgia Pro"/>
+          <w:szCs w:val="24"/>
+        </w:rPr>
+        <w:t xml:space="preserve"> is recognised as a district.</w:t>
+      </w:r>
+    </w:p>
+    <w:p>
+      <w:pPr>
+        <w:rPr>
+          <w:rFonts w:ascii="Georgia Pro" w:hAnsi="Georgia Pro"/>
+          <w:sz w:val="28"/>
+          <w:szCs w:val="28"/>
+        </w:rPr>
+      </w:pPr>
+      <w:r>
+        <w:rPr>
+          <w:rFonts w:ascii="Georgia Pro" w:hAnsi="Georgia Pro"/>
+          <w:sz w:val="28"/>
+          <w:szCs w:val="28"/>
+        </w:rPr>
+        <w:t>Article x:</w:t>
+      </w:r>
+    </w:p>
+    <w:p>
+      <w:pPr>
+        <w:rPr>
+          <w:rFonts w:ascii="Georgia Pro" w:hAnsi="Georgia Pro"/>
+          <w:sz w:val="28"/>
+          <w:szCs w:val="28"/>
+        </w:rPr>
+      </w:pPr>
+      <w:proofErr w:type="spellStart"/>
+      <w:r>
+        <w:rPr>
+          <w:rFonts w:ascii="Georgia Pro" w:hAnsi="Georgia Pro"/>
+          <w:szCs w:val="24"/>
+        </w:rPr>
         <w:t>Grauma</w:t>
       </w:r>
       <w:proofErr w:type="spellEnd"/>
@@ -2406,6 +2496,354 @@
     </w:p>
     <w:p>
       <w:pPr>
+        <w:rPr>
+          <w:rFonts w:ascii="Georgia Pro" w:hAnsi="Georgia Pro"/>
+          <w:sz w:val="28"/>
+          <w:szCs w:val="28"/>
+        </w:rPr>
+      </w:pPr>
+      <w:r>
+        <w:rPr>
+          <w:rFonts w:ascii="Georgia Pro" w:hAnsi="Georgia Pro"/>
+          <w:sz w:val="28"/>
+          <w:szCs w:val="28"/>
+        </w:rPr>
+        <w:t>Article x:</w:t>
+      </w:r>
+    </w:p>
+    <w:p>
+      <w:pPr>
+        <w:rPr>
+          <w:rFonts w:ascii="Georgia Pro" w:hAnsi="Georgia Pro"/>
+          <w:sz w:val="28"/>
+          <w:szCs w:val="28"/>
+        </w:rPr>
+      </w:pPr>
+      <w:proofErr w:type="spellStart"/>
+      <w:r>
+        <w:rPr>
+          <w:rFonts w:ascii="Georgia Pro" w:hAnsi="Georgia Pro"/>
+          <w:szCs w:val="24"/>
+        </w:rPr>
+        <w:t>Ilyndemon</w:t>
+      </w:r>
+      <w:proofErr w:type="spellEnd"/>
+      <w:r>
+        <w:rPr>
+          <w:rFonts w:ascii="Georgia Pro" w:hAnsi="Georgia Pro"/>
+          <w:szCs w:val="24"/>
+        </w:rPr>
+        <w:t xml:space="preserve"> is recognised as a district.</w:t>
+      </w:r>
+    </w:p>
+    <w:p>
+      <w:pPr>
+        <w:rPr>
+          <w:rFonts w:ascii="Georgia Pro" w:hAnsi="Georgia Pro"/>
+          <w:sz w:val="28"/>
+          <w:szCs w:val="28"/>
+        </w:rPr>
+      </w:pPr>
+      <w:r>
+        <w:rPr>
+          <w:rFonts w:ascii="Georgia Pro" w:hAnsi="Georgia Pro"/>
+          <w:sz w:val="28"/>
+          <w:szCs w:val="28"/>
+        </w:rPr>
+        <w:t>Article x:</w:t>
+      </w:r>
+    </w:p>
+    <w:p>
+      <w:pPr>
+        <w:rPr>
+          <w:rFonts w:ascii="Georgia Pro" w:hAnsi="Georgia Pro"/>
+          <w:szCs w:val="24"/>
+        </w:rPr>
+      </w:pPr>
+      <w:proofErr w:type="spellStart"/>
+      <w:r>
+        <w:rPr>
+          <w:rFonts w:ascii="Georgia Pro" w:hAnsi="Georgia Pro"/>
+          <w:szCs w:val="24"/>
+        </w:rPr>
+        <w:t>Rylun</w:t>
+      </w:r>
+      <w:proofErr w:type="spellEnd"/>
+      <w:r>
+        <w:rPr>
+          <w:rFonts w:ascii="Georgia Pro" w:hAnsi="Georgia Pro"/>
+          <w:szCs w:val="24"/>
+        </w:rPr>
+        <w:t xml:space="preserve"> is recognised as a district.</w:t>
+      </w:r>
+    </w:p>
+    <w:p>
+      <w:pPr>
+        <w:rPr>
+          <w:rFonts w:ascii="Georgia Pro" w:hAnsi="Georgia Pro"/>
+          <w:sz w:val="28"/>
+          <w:szCs w:val="28"/>
+        </w:rPr>
+      </w:pPr>
+      <w:r>
+        <w:rPr>
+          <w:rFonts w:ascii="Georgia Pro" w:hAnsi="Georgia Pro"/>
+          <w:sz w:val="28"/>
+          <w:szCs w:val="28"/>
+        </w:rPr>
+        <w:t>Article x:</w:t>
+      </w:r>
+    </w:p>
+    <w:p>
+      <w:pPr>
+        <w:rPr>
+          <w:rFonts w:ascii="Georgia Pro" w:hAnsi="Georgia Pro"/>
+          <w:szCs w:val="24"/>
+        </w:rPr>
+      </w:pPr>
+      <w:proofErr w:type="spellStart"/>
+      <w:r>
+        <w:rPr>
+          <w:rFonts w:ascii="Georgia Pro" w:hAnsi="Georgia Pro"/>
+          <w:szCs w:val="24"/>
+        </w:rPr>
+        <w:t>Avenfro</w:t>
+      </w:r>
+      <w:proofErr w:type="spellEnd"/>
+      <w:r>
+        <w:rPr>
+          <w:rFonts w:ascii="Georgia Pro" w:hAnsi="Georgia Pro"/>
+          <w:szCs w:val="24"/>
+        </w:rPr>
+        <w:t xml:space="preserve"> is recognised as a district.</w:t>
+      </w:r>
+    </w:p>
+    <w:p>
+      <w:pPr>
+        <w:rPr>
+          <w:rFonts w:ascii="Georgia Pro" w:hAnsi="Georgia Pro"/>
+          <w:strike/>
+          <w:sz w:val="28"/>
+          <w:szCs w:val="28"/>
+        </w:rPr>
+      </w:pPr>
+      <w:r>
+        <w:rPr>
+          <w:rFonts w:ascii="Georgia Pro" w:hAnsi="Georgia Pro"/>
+          <w:strike/>
+          <w:sz w:val="28"/>
+          <w:szCs w:val="28"/>
+        </w:rPr>
+        <w:t>Article x:</w:t>
+      </w:r>
+    </w:p>
+    <w:p>
+      <w:pPr>
+        <w:rPr>
+          <w:rFonts w:ascii="Georgia Pro" w:hAnsi="Georgia Pro"/>
+          <w:strike/>
+          <w:szCs w:val="24"/>
+        </w:rPr>
+      </w:pPr>
+      <w:proofErr w:type="spellStart"/>
+      <w:r>
+        <w:rPr>
+          <w:rFonts w:ascii="Georgia Pro" w:hAnsi="Georgia Pro"/>
+          <w:strike/>
+          <w:szCs w:val="24"/>
+        </w:rPr>
+        <w:t>Modbia</w:t>
+      </w:r>
+      <w:proofErr w:type="spellEnd"/>
+      <w:r>
+        <w:rPr>
+          <w:rFonts w:ascii="Georgia Pro" w:hAnsi="Georgia Pro"/>
+          <w:strike/>
+          <w:szCs w:val="24"/>
+        </w:rPr>
+        <w:t xml:space="preserve"> is recognised as a district.</w:t>
+      </w:r>
+    </w:p>
+    <w:p>
+      <w:pPr>
+        <w:rPr>
+          <w:rFonts w:ascii="Georgia Pro" w:hAnsi="Georgia Pro"/>
+          <w:sz w:val="28"/>
+          <w:szCs w:val="28"/>
+        </w:rPr>
+      </w:pPr>
+      <w:r>
+        <w:rPr>
+          <w:rFonts w:ascii="Georgia Pro" w:hAnsi="Georgia Pro"/>
+          <w:sz w:val="28"/>
+          <w:szCs w:val="28"/>
+        </w:rPr>
+        <w:t>Article x:</w:t>
+      </w:r>
+    </w:p>
+    <w:p>
+      <w:pPr>
+        <w:rPr>
+          <w:rFonts w:ascii="Georgia Pro" w:hAnsi="Georgia Pro"/>
+          <w:szCs w:val="24"/>
+        </w:rPr>
+      </w:pPr>
+      <w:proofErr w:type="spellStart"/>
+      <w:r>
+        <w:rPr>
+          <w:rFonts w:ascii="Georgia Pro" w:hAnsi="Georgia Pro"/>
+          <w:szCs w:val="24"/>
+        </w:rPr>
+        <w:t>Mieden</w:t>
+      </w:r>
+      <w:proofErr w:type="spellEnd"/>
+      <w:r>
+        <w:rPr>
+          <w:rFonts w:ascii="Georgia Pro" w:hAnsi="Georgia Pro"/>
+          <w:szCs w:val="24"/>
+        </w:rPr>
+        <w:t xml:space="preserve"> is recognised as a district.</w:t>
+      </w:r>
+    </w:p>
+    <w:p>
+      <w:pPr>
+        <w:rPr>
+          <w:rFonts w:ascii="Georgia Pro" w:hAnsi="Georgia Pro"/>
+          <w:sz w:val="28"/>
+          <w:szCs w:val="28"/>
+        </w:rPr>
+      </w:pPr>
+      <w:r>
+        <w:rPr>
+          <w:rFonts w:ascii="Georgia Pro" w:hAnsi="Georgia Pro"/>
+          <w:sz w:val="28"/>
+          <w:szCs w:val="28"/>
+        </w:rPr>
+        <w:t>Article x:</w:t>
+      </w:r>
+    </w:p>
+    <w:p>
+      <w:pPr>
+        <w:rPr>
+          <w:rFonts w:ascii="Georgia Pro" w:hAnsi="Georgia Pro"/>
+          <w:szCs w:val="24"/>
+        </w:rPr>
+      </w:pPr>
+      <w:proofErr w:type="spellStart"/>
+      <w:r>
+        <w:rPr>
+          <w:rFonts w:ascii="Georgia Pro" w:hAnsi="Georgia Pro"/>
+          <w:szCs w:val="24"/>
+        </w:rPr>
+        <w:t>Scienlas</w:t>
+      </w:r>
+      <w:proofErr w:type="spellEnd"/>
+      <w:r>
+        <w:rPr>
+          <w:rFonts w:ascii="Georgia Pro" w:hAnsi="Georgia Pro"/>
+          <w:szCs w:val="24"/>
+        </w:rPr>
+        <w:t xml:space="preserve"> is recognised as a district.</w:t>
+      </w:r>
+    </w:p>
+    <w:p>
+      <w:pPr>
+        <w:rPr>
+          <w:rFonts w:ascii="Georgia Pro" w:hAnsi="Georgia Pro"/>
+          <w:sz w:val="28"/>
+          <w:szCs w:val="28"/>
+        </w:rPr>
+      </w:pPr>
+      <w:r>
+        <w:rPr>
+          <w:rFonts w:ascii="Georgia Pro" w:hAnsi="Georgia Pro"/>
+          <w:sz w:val="28"/>
+          <w:szCs w:val="28"/>
+        </w:rPr>
+        <w:t>Article x:</w:t>
+      </w:r>
+    </w:p>
+    <w:p>
+      <w:pPr>
+        <w:rPr>
+          <w:rFonts w:ascii="Georgia Pro" w:hAnsi="Georgia Pro"/>
+          <w:szCs w:val="24"/>
+        </w:rPr>
+      </w:pPr>
+      <w:proofErr w:type="spellStart"/>
+      <w:r>
+        <w:rPr>
+          <w:rFonts w:ascii="Georgia Pro" w:hAnsi="Georgia Pro"/>
+          <w:szCs w:val="24"/>
+        </w:rPr>
+        <w:t>Batalaeth</w:t>
+      </w:r>
+      <w:proofErr w:type="spellEnd"/>
+      <w:r>
+        <w:rPr>
+          <w:rFonts w:ascii="Georgia Pro" w:hAnsi="Georgia Pro"/>
+          <w:szCs w:val="24"/>
+        </w:rPr>
+        <w:t xml:space="preserve"> is recognised as a district.</w:t>
+      </w:r>
+    </w:p>
+    <w:p>
+      <w:pPr>
+        <w:rPr>
+          <w:rFonts w:ascii="Georgia Pro" w:hAnsi="Georgia Pro"/>
+          <w:sz w:val="28"/>
+          <w:szCs w:val="28"/>
+        </w:rPr>
+      </w:pPr>
+      <w:r>
+        <w:rPr>
+          <w:rFonts w:ascii="Georgia Pro" w:hAnsi="Georgia Pro"/>
+          <w:sz w:val="28"/>
+          <w:szCs w:val="28"/>
+        </w:rPr>
+        <w:t>Article x:</w:t>
+      </w:r>
+    </w:p>
+    <w:p>
+      <w:pPr>
+        <w:rPr>
+          <w:rFonts w:ascii="Georgia Pro" w:hAnsi="Georgia Pro"/>
+          <w:szCs w:val="24"/>
+        </w:rPr>
+      </w:pPr>
+      <w:r>
+        <w:rPr>
+          <w:rFonts w:ascii="Georgia Pro" w:hAnsi="Georgia Pro"/>
+          <w:szCs w:val="24"/>
+        </w:rPr>
+        <w:t xml:space="preserve">North </w:t>
+      </w:r>
+      <w:proofErr w:type="spellStart"/>
+      <w:r>
+        <w:rPr>
+          <w:rFonts w:ascii="Georgia Pro" w:hAnsi="Georgia Pro"/>
+          <w:szCs w:val="24"/>
+        </w:rPr>
+        <w:t>Modbia</w:t>
+      </w:r>
+      <w:proofErr w:type="spellEnd"/>
+      <w:r>
+        <w:rPr>
+          <w:rFonts w:ascii="Georgia Pro" w:hAnsi="Georgia Pro"/>
+          <w:szCs w:val="24"/>
+        </w:rPr>
+        <w:t xml:space="preserve"> is recognised as a district.</w:t>
+      </w:r>
+      <w:r>
+        <w:rPr>
+          <w:rFonts w:ascii="Georgia Pro" w:hAnsi="Georgia Pro"/>
+          <w:szCs w:val="24"/>
+        </w:rPr>
+        <w:tab/>
+      </w:r>
+    </w:p>
+    <w:p>
+      <w:pPr>
         <w:pStyle w:val="Heading1"/>
       </w:pPr>
       <w:r>
@@ -2605,6 +3043,7 @@
           <w:rFonts w:ascii="Georgia Pro" w:hAnsi="Georgia Pro"/>
           <w:szCs w:val="24"/>
         </w:rPr>
+        <w:lastRenderedPageBreak/>
         <w:t xml:space="preserve">Citizens of </w:t>
       </w:r>
       <w:proofErr w:type="spellStart"/>
@@ -3097,6 +3536,180 @@
           <w:sz w:val="28"/>
           <w:szCs w:val="28"/>
         </w:rPr>
+        <w:t>Article x:</w:t>
+      </w:r>
+    </w:p>
+    <w:p>
+      <w:pPr>
+        <w:rPr>
+          <w:rFonts w:ascii="Georgia Pro" w:hAnsi="Georgia Pro"/>
+          <w:szCs w:val="24"/>
+        </w:rPr>
+      </w:pPr>
+      <w:r>
+        <w:rPr>
+          <w:rFonts w:ascii="Georgia Pro" w:hAnsi="Georgia Pro"/>
+          <w:szCs w:val="24"/>
+        </w:rPr>
+        <w:t xml:space="preserve">No individual is to be subject to </w:t>
+      </w:r>
+      <w:r>
+        <w:rPr>
+          <w:rFonts w:ascii="Georgia Pro" w:hAnsi="Georgia Pro"/>
+          <w:szCs w:val="24"/>
+        </w:rPr>
+        <w:t>unjust</w:t>
+      </w:r>
+      <w:r>
+        <w:rPr>
+          <w:rFonts w:ascii="Georgia Pro" w:hAnsi="Georgia Pro"/>
+          <w:szCs w:val="24"/>
+        </w:rPr>
+        <w:t xml:space="preserve"> punishment.</w:t>
+      </w:r>
+    </w:p>
+    <w:p>
+      <w:pPr>
+        <w:rPr>
+          <w:rFonts w:ascii="Georgia Pro" w:hAnsi="Georgia Pro"/>
+          <w:sz w:val="28"/>
+          <w:szCs w:val="28"/>
+        </w:rPr>
+      </w:pPr>
+      <w:r>
+        <w:rPr>
+          <w:rFonts w:ascii="Georgia Pro" w:hAnsi="Georgia Pro"/>
+          <w:sz w:val="28"/>
+          <w:szCs w:val="28"/>
+        </w:rPr>
+        <w:t>Article x:</w:t>
+      </w:r>
+    </w:p>
+    <w:p>
+      <w:pPr>
+        <w:rPr>
+          <w:rFonts w:ascii="Georgia Pro" w:hAnsi="Georgia Pro"/>
+          <w:szCs w:val="24"/>
+        </w:rPr>
+      </w:pPr>
+      <w:r>
+        <w:rPr>
+          <w:rFonts w:ascii="Georgia Pro" w:hAnsi="Georgia Pro"/>
+          <w:szCs w:val="24"/>
+        </w:rPr>
+        <w:t>No individual may be subject to the search and seizure of their person or property without just cause.</w:t>
+      </w:r>
+    </w:p>
+    <w:p>
+      <w:pPr>
+        <w:rPr>
+          <w:rFonts w:ascii="Georgia Pro" w:hAnsi="Georgia Pro"/>
+          <w:sz w:val="28"/>
+          <w:szCs w:val="28"/>
+        </w:rPr>
+      </w:pPr>
+      <w:r>
+        <w:rPr>
+          <w:rFonts w:ascii="Georgia Pro" w:hAnsi="Georgia Pro"/>
+          <w:sz w:val="28"/>
+          <w:szCs w:val="28"/>
+        </w:rPr>
+        <w:t>Article x:</w:t>
+      </w:r>
+    </w:p>
+    <w:p>
+      <w:pPr>
+        <w:rPr>
+          <w:rFonts w:ascii="Georgia Pro" w:hAnsi="Georgia Pro"/>
+          <w:szCs w:val="24"/>
+        </w:rPr>
+      </w:pPr>
+      <w:r>
+        <w:rPr>
+          <w:rFonts w:ascii="Georgia Pro" w:hAnsi="Georgia Pro"/>
+          <w:szCs w:val="24"/>
+        </w:rPr>
+        <w:t>No individual may be detained without being informed of the reason for the detainment.</w:t>
+      </w:r>
+    </w:p>
+    <w:p>
+      <w:pPr>
+        <w:rPr>
+          <w:rFonts w:ascii="Georgia Pro" w:hAnsi="Georgia Pro"/>
+          <w:sz w:val="28"/>
+          <w:szCs w:val="28"/>
+        </w:rPr>
+      </w:pPr>
+      <w:r>
+        <w:rPr>
+          <w:rFonts w:ascii="Georgia Pro" w:hAnsi="Georgia Pro"/>
+          <w:sz w:val="28"/>
+          <w:szCs w:val="28"/>
+        </w:rPr>
+        <w:t>Article x:</w:t>
+      </w:r>
+    </w:p>
+    <w:p>
+      <w:pPr>
+        <w:rPr>
+          <w:rFonts w:ascii="Georgia Pro" w:hAnsi="Georgia Pro"/>
+          <w:szCs w:val="24"/>
+        </w:rPr>
+      </w:pPr>
+      <w:r>
+        <w:rPr>
+          <w:rFonts w:ascii="Georgia Pro" w:hAnsi="Georgia Pro"/>
+          <w:szCs w:val="24"/>
+        </w:rPr>
+        <w:t>No individual may be held as a possession or be worked without suitable payment.</w:t>
+      </w:r>
+    </w:p>
+    <w:p>
+      <w:pPr>
+        <w:rPr>
+          <w:rFonts w:ascii="Georgia Pro" w:hAnsi="Georgia Pro"/>
+          <w:sz w:val="28"/>
+          <w:szCs w:val="28"/>
+        </w:rPr>
+      </w:pPr>
+      <w:r>
+        <w:rPr>
+          <w:rFonts w:ascii="Georgia Pro" w:hAnsi="Georgia Pro"/>
+          <w:sz w:val="28"/>
+          <w:szCs w:val="28"/>
+        </w:rPr>
+        <w:t>Article x:</w:t>
+      </w:r>
+    </w:p>
+    <w:p>
+      <w:pPr>
+        <w:rPr>
+          <w:rFonts w:ascii="Georgia Pro" w:hAnsi="Georgia Pro"/>
+          <w:szCs w:val="24"/>
+        </w:rPr>
+      </w:pPr>
+      <w:r>
+        <w:rPr>
+          <w:rFonts w:ascii="Georgia Pro" w:hAnsi="Georgia Pro"/>
+          <w:szCs w:val="24"/>
+        </w:rPr>
+        <w:t>No individual may act to prevent another eligible individual from participating in voting.</w:t>
+      </w:r>
+    </w:p>
+    <w:p>
+      <w:pPr>
+        <w:rPr>
+          <w:rFonts w:ascii="Georgia Pro" w:hAnsi="Georgia Pro"/>
+          <w:sz w:val="28"/>
+          <w:szCs w:val="28"/>
+        </w:rPr>
+      </w:pPr>
+      <w:r>
+        <w:rPr>
+          <w:rFonts w:ascii="Georgia Pro" w:hAnsi="Georgia Pro"/>
+          <w:sz w:val="28"/>
+          <w:szCs w:val="28"/>
+        </w:rPr>
         <w:lastRenderedPageBreak/>
         <w:t>Article x:</w:t>
       </w:r>
@@ -3113,180 +3726,6 @@
           <w:rFonts w:ascii="Georgia Pro" w:hAnsi="Georgia Pro"/>
           <w:szCs w:val="24"/>
         </w:rPr>
-        <w:t xml:space="preserve">No individual is to be subject to </w:t>
-      </w:r>
-      <w:r>
-        <w:rPr>
-          <w:rFonts w:ascii="Georgia Pro" w:hAnsi="Georgia Pro"/>
-          <w:szCs w:val="24"/>
-        </w:rPr>
-        <w:t>unjust</w:t>
-      </w:r>
-      <w:r>
-        <w:rPr>
-          <w:rFonts w:ascii="Georgia Pro" w:hAnsi="Georgia Pro"/>
-          <w:szCs w:val="24"/>
-        </w:rPr>
-        <w:t xml:space="preserve"> punishment.</w:t>
-      </w:r>
-    </w:p>
-    <w:p>
-      <w:pPr>
-        <w:rPr>
-          <w:rFonts w:ascii="Georgia Pro" w:hAnsi="Georgia Pro"/>
-          <w:sz w:val="28"/>
-          <w:szCs w:val="28"/>
-        </w:rPr>
-      </w:pPr>
-      <w:r>
-        <w:rPr>
-          <w:rFonts w:ascii="Georgia Pro" w:hAnsi="Georgia Pro"/>
-          <w:sz w:val="28"/>
-          <w:szCs w:val="28"/>
-        </w:rPr>
-        <w:t>Article x:</w:t>
-      </w:r>
-    </w:p>
-    <w:p>
-      <w:pPr>
-        <w:rPr>
-          <w:rFonts w:ascii="Georgia Pro" w:hAnsi="Georgia Pro"/>
-          <w:szCs w:val="24"/>
-        </w:rPr>
-      </w:pPr>
-      <w:r>
-        <w:rPr>
-          <w:rFonts w:ascii="Georgia Pro" w:hAnsi="Georgia Pro"/>
-          <w:szCs w:val="24"/>
-        </w:rPr>
-        <w:t>No individual may be subject to the search and seizure of their person or property without just cause.</w:t>
-      </w:r>
-    </w:p>
-    <w:p>
-      <w:pPr>
-        <w:rPr>
-          <w:rFonts w:ascii="Georgia Pro" w:hAnsi="Georgia Pro"/>
-          <w:sz w:val="28"/>
-          <w:szCs w:val="28"/>
-        </w:rPr>
-      </w:pPr>
-      <w:r>
-        <w:rPr>
-          <w:rFonts w:ascii="Georgia Pro" w:hAnsi="Georgia Pro"/>
-          <w:sz w:val="28"/>
-          <w:szCs w:val="28"/>
-        </w:rPr>
-        <w:t>Article x:</w:t>
-      </w:r>
-    </w:p>
-    <w:p>
-      <w:pPr>
-        <w:rPr>
-          <w:rFonts w:ascii="Georgia Pro" w:hAnsi="Georgia Pro"/>
-          <w:szCs w:val="24"/>
-        </w:rPr>
-      </w:pPr>
-      <w:r>
-        <w:rPr>
-          <w:rFonts w:ascii="Georgia Pro" w:hAnsi="Georgia Pro"/>
-          <w:szCs w:val="24"/>
-        </w:rPr>
-        <w:t>No individual may be detained without being informed of the reason for the detainment.</w:t>
-      </w:r>
-    </w:p>
-    <w:p>
-      <w:pPr>
-        <w:rPr>
-          <w:rFonts w:ascii="Georgia Pro" w:hAnsi="Georgia Pro"/>
-          <w:sz w:val="28"/>
-          <w:szCs w:val="28"/>
-        </w:rPr>
-      </w:pPr>
-      <w:r>
-        <w:rPr>
-          <w:rFonts w:ascii="Georgia Pro" w:hAnsi="Georgia Pro"/>
-          <w:sz w:val="28"/>
-          <w:szCs w:val="28"/>
-        </w:rPr>
-        <w:t>Article x:</w:t>
-      </w:r>
-    </w:p>
-    <w:p>
-      <w:pPr>
-        <w:rPr>
-          <w:rFonts w:ascii="Georgia Pro" w:hAnsi="Georgia Pro"/>
-          <w:szCs w:val="24"/>
-        </w:rPr>
-      </w:pPr>
-      <w:r>
-        <w:rPr>
-          <w:rFonts w:ascii="Georgia Pro" w:hAnsi="Georgia Pro"/>
-          <w:szCs w:val="24"/>
-        </w:rPr>
-        <w:t>No individual may be held as a possession or be worked without suitable payment.</w:t>
-      </w:r>
-    </w:p>
-    <w:p>
-      <w:pPr>
-        <w:rPr>
-          <w:rFonts w:ascii="Georgia Pro" w:hAnsi="Georgia Pro"/>
-          <w:sz w:val="28"/>
-          <w:szCs w:val="28"/>
-        </w:rPr>
-      </w:pPr>
-      <w:r>
-        <w:rPr>
-          <w:rFonts w:ascii="Georgia Pro" w:hAnsi="Georgia Pro"/>
-          <w:sz w:val="28"/>
-          <w:szCs w:val="28"/>
-        </w:rPr>
-        <w:t>Article x:</w:t>
-      </w:r>
-    </w:p>
-    <w:p>
-      <w:pPr>
-        <w:rPr>
-          <w:rFonts w:ascii="Georgia Pro" w:hAnsi="Georgia Pro"/>
-          <w:szCs w:val="24"/>
-        </w:rPr>
-      </w:pPr>
-      <w:r>
-        <w:rPr>
-          <w:rFonts w:ascii="Georgia Pro" w:hAnsi="Georgia Pro"/>
-          <w:szCs w:val="24"/>
-        </w:rPr>
-        <w:t>No individual may act to prevent another eligible individual from participating in voting.</w:t>
-      </w:r>
-    </w:p>
-    <w:p>
-      <w:pPr>
-        <w:rPr>
-          <w:rFonts w:ascii="Georgia Pro" w:hAnsi="Georgia Pro"/>
-          <w:sz w:val="28"/>
-          <w:szCs w:val="28"/>
-        </w:rPr>
-      </w:pPr>
-      <w:r>
-        <w:rPr>
-          <w:rFonts w:ascii="Georgia Pro" w:hAnsi="Georgia Pro"/>
-          <w:sz w:val="28"/>
-          <w:szCs w:val="28"/>
-        </w:rPr>
-        <w:t>Article x:</w:t>
-      </w:r>
-    </w:p>
-    <w:p>
-      <w:pPr>
-        <w:rPr>
-          <w:rFonts w:ascii="Georgia Pro" w:hAnsi="Georgia Pro"/>
-          <w:szCs w:val="24"/>
-        </w:rPr>
-      </w:pPr>
-      <w:r>
-        <w:rPr>
-          <w:rFonts w:ascii="Georgia Pro" w:hAnsi="Georgia Pro"/>
-          <w:szCs w:val="24"/>
-        </w:rPr>
         <w:t>No individual may act to prevent another eligible individual from participating in government.</w:t>
       </w:r>
     </w:p>
@@ -3571,243 +4010,243 @@
         <w:pStyle w:val="Heading1"/>
       </w:pPr>
       <w:r>
+        <w:t>Chapter x: Amendments</w:t>
+      </w:r>
+      <w:r>
+        <w:t xml:space="preserve"> / Redactions</w:t>
+      </w:r>
+    </w:p>
+    <w:p>
+      <w:pPr>
+        <w:rPr>
+          <w:rFonts w:ascii="Georgia Pro" w:hAnsi="Georgia Pro"/>
+          <w:sz w:val="28"/>
+          <w:szCs w:val="28"/>
+        </w:rPr>
+      </w:pPr>
+      <w:r>
+        <w:rPr>
+          <w:rFonts w:ascii="Georgia Pro" w:hAnsi="Georgia Pro"/>
+          <w:sz w:val="28"/>
+          <w:szCs w:val="28"/>
+        </w:rPr>
+        <w:t>Article x</w:t>
+      </w:r>
+    </w:p>
+    <w:p>
+      <w:pPr>
+        <w:rPr>
+          <w:rFonts w:ascii="Georgia Pro" w:hAnsi="Georgia Pro"/>
+          <w:szCs w:val="24"/>
+        </w:rPr>
+      </w:pPr>
+      <w:r>
+        <w:rPr>
+          <w:rFonts w:ascii="Georgia Pro" w:hAnsi="Georgia Pro"/>
+          <w:szCs w:val="24"/>
+        </w:rPr>
+        <w:t xml:space="preserve">Chapter 2, Article 3 is hereby </w:t>
+      </w:r>
+      <w:r>
+        <w:rPr>
+          <w:rFonts w:ascii="Georgia Pro" w:hAnsi="Georgia Pro"/>
+          <w:szCs w:val="24"/>
+        </w:rPr>
+        <w:t>repealed.</w:t>
+      </w:r>
+      <w:r>
+        <w:rPr>
+          <w:rFonts w:ascii="Georgia Pro" w:hAnsi="Georgia Pro"/>
+          <w:szCs w:val="24"/>
+        </w:rPr>
+        <w:t xml:space="preserve"> (Agnatic cognatic)</w:t>
+      </w:r>
+    </w:p>
+    <w:p>
+      <w:pPr>
+        <w:rPr>
+          <w:rFonts w:ascii="Georgia Pro" w:hAnsi="Georgia Pro"/>
+          <w:sz w:val="28"/>
+          <w:szCs w:val="28"/>
+        </w:rPr>
+      </w:pPr>
+      <w:r>
+        <w:rPr>
+          <w:rFonts w:ascii="Georgia Pro" w:hAnsi="Georgia Pro"/>
+          <w:sz w:val="28"/>
+          <w:szCs w:val="28"/>
+        </w:rPr>
+        <w:t>Article x</w:t>
+      </w:r>
+    </w:p>
+    <w:p>
+      <w:pPr>
+        <w:rPr>
+          <w:rFonts w:ascii="Georgia Pro" w:hAnsi="Georgia Pro"/>
+          <w:szCs w:val="24"/>
+        </w:rPr>
+      </w:pPr>
+      <w:r>
+        <w:rPr>
+          <w:rFonts w:ascii="Georgia Pro" w:hAnsi="Georgia Pro"/>
+          <w:szCs w:val="24"/>
+        </w:rPr>
+        <w:t>Chapter 2, Article 5 is hereby repealed. (Cognatic)</w:t>
+      </w:r>
+    </w:p>
+    <w:p>
+      <w:pPr>
+        <w:rPr>
+          <w:rFonts w:ascii="Georgia Pro" w:hAnsi="Georgia Pro"/>
+          <w:sz w:val="28"/>
+          <w:szCs w:val="28"/>
+        </w:rPr>
+      </w:pPr>
+      <w:r>
+        <w:rPr>
+          <w:rFonts w:ascii="Georgia Pro" w:hAnsi="Georgia Pro"/>
+          <w:sz w:val="28"/>
+          <w:szCs w:val="28"/>
+        </w:rPr>
+        <w:t>Article x</w:t>
+      </w:r>
+    </w:p>
+    <w:p>
+      <w:pPr>
+        <w:rPr>
+          <w:rFonts w:ascii="Georgia Pro" w:hAnsi="Georgia Pro"/>
+          <w:szCs w:val="24"/>
+        </w:rPr>
+      </w:pPr>
+      <w:r>
+        <w:rPr>
+          <w:rFonts w:ascii="Georgia Pro" w:hAnsi="Georgia Pro"/>
+          <w:szCs w:val="24"/>
+        </w:rPr>
+        <w:t xml:space="preserve">Chapter 3, Article 2 </w:t>
+      </w:r>
+      <w:r>
+        <w:rPr>
+          <w:rFonts w:ascii="Georgia Pro" w:hAnsi="Georgia Pro"/>
+          <w:szCs w:val="24"/>
+        </w:rPr>
+        <w:t>is</w:t>
+      </w:r>
+      <w:r>
+        <w:rPr>
+          <w:rFonts w:ascii="Georgia Pro" w:hAnsi="Georgia Pro"/>
+          <w:szCs w:val="24"/>
+        </w:rPr>
+        <w:t xml:space="preserve"> hereby repealed.</w:t>
+      </w:r>
+      <w:r>
+        <w:rPr>
+          <w:rFonts w:ascii="Georgia Pro" w:hAnsi="Georgia Pro"/>
+          <w:szCs w:val="24"/>
+        </w:rPr>
+        <w:t xml:space="preserve"> (Landowners in Locality)</w:t>
+      </w:r>
+    </w:p>
+    <w:p>
+      <w:pPr>
+        <w:rPr>
+          <w:rFonts w:ascii="Georgia Pro" w:hAnsi="Georgia Pro"/>
+          <w:szCs w:val="24"/>
+        </w:rPr>
+      </w:pPr>
+      <w:r>
+        <w:rPr>
+          <w:rFonts w:ascii="Georgia Pro" w:hAnsi="Georgia Pro"/>
+          <w:sz w:val="28"/>
+          <w:szCs w:val="28"/>
+        </w:rPr>
+        <w:t>Article x</w:t>
+      </w:r>
+    </w:p>
+    <w:p>
+      <w:pPr>
+        <w:rPr>
+          <w:rFonts w:ascii="Georgia Pro" w:hAnsi="Georgia Pro"/>
+          <w:szCs w:val="24"/>
+        </w:rPr>
+      </w:pPr>
+      <w:r>
+        <w:rPr>
+          <w:rFonts w:ascii="Georgia Pro" w:hAnsi="Georgia Pro"/>
+          <w:szCs w:val="24"/>
+        </w:rPr>
+        <w:t>Chapter 3, Article 3 is hereby repealed. (Region Reps in Common)</w:t>
+      </w:r>
+    </w:p>
+    <w:p>
+      <w:pPr>
+        <w:rPr>
+          <w:rFonts w:ascii="Georgia Pro" w:hAnsi="Georgia Pro"/>
+          <w:sz w:val="28"/>
+          <w:szCs w:val="28"/>
+        </w:rPr>
+      </w:pPr>
+      <w:r>
+        <w:rPr>
+          <w:rFonts w:ascii="Georgia Pro" w:hAnsi="Georgia Pro"/>
+          <w:sz w:val="28"/>
+          <w:szCs w:val="28"/>
+        </w:rPr>
+        <w:t>Article x</w:t>
+      </w:r>
+    </w:p>
+    <w:p>
+      <w:pPr>
+        <w:rPr>
+          <w:rFonts w:ascii="Georgia Pro" w:hAnsi="Georgia Pro"/>
+          <w:szCs w:val="24"/>
+        </w:rPr>
+      </w:pPr>
+      <w:r>
+        <w:rPr>
+          <w:rFonts w:ascii="Georgia Pro" w:hAnsi="Georgia Pro"/>
+          <w:szCs w:val="24"/>
+        </w:rPr>
+        <w:t>Chapter 3, Article 1 is hereby repealed.</w:t>
+      </w:r>
+      <w:r>
+        <w:rPr>
+          <w:rFonts w:ascii="Georgia Pro" w:hAnsi="Georgia Pro"/>
+          <w:szCs w:val="24"/>
+        </w:rPr>
+        <w:t xml:space="preserve"> (2 bodies in assembly)</w:t>
+      </w:r>
+    </w:p>
+    <w:p>
+      <w:pPr>
+        <w:rPr>
+          <w:rFonts w:ascii="Georgia Pro" w:hAnsi="Georgia Pro"/>
+          <w:sz w:val="28"/>
+          <w:szCs w:val="28"/>
+        </w:rPr>
+      </w:pPr>
+      <w:r>
+        <w:rPr>
+          <w:rFonts w:ascii="Georgia Pro" w:hAnsi="Georgia Pro"/>
+          <w:sz w:val="28"/>
+          <w:szCs w:val="28"/>
+        </w:rPr>
+        <w:t>Article x</w:t>
+      </w:r>
+    </w:p>
+    <w:p>
+      <w:pPr>
+        <w:rPr>
+          <w:rFonts w:ascii="Georgia Pro" w:hAnsi="Georgia Pro"/>
+          <w:szCs w:val="24"/>
+        </w:rPr>
+      </w:pPr>
+      <w:r>
+        <w:rPr>
+          <w:rFonts w:ascii="Georgia Pro" w:hAnsi="Georgia Pro"/>
+          <w:szCs w:val="24"/>
+        </w:rPr>
         <w:lastRenderedPageBreak/>
-        <w:t>Chapter x: Amendments</w:t>
-      </w:r>
-      <w:r>
-        <w:t xml:space="preserve"> / Redactions</w:t>
-      </w:r>
-    </w:p>
-    <w:p>
-      <w:pPr>
-        <w:rPr>
-          <w:rFonts w:ascii="Georgia Pro" w:hAnsi="Georgia Pro"/>
-          <w:sz w:val="28"/>
-          <w:szCs w:val="28"/>
-        </w:rPr>
-      </w:pPr>
-      <w:r>
-        <w:rPr>
-          <w:rFonts w:ascii="Georgia Pro" w:hAnsi="Georgia Pro"/>
-          <w:sz w:val="28"/>
-          <w:szCs w:val="28"/>
-        </w:rPr>
-        <w:t>Article x</w:t>
-      </w:r>
-    </w:p>
-    <w:p>
-      <w:pPr>
-        <w:rPr>
-          <w:rFonts w:ascii="Georgia Pro" w:hAnsi="Georgia Pro"/>
-          <w:szCs w:val="24"/>
-        </w:rPr>
-      </w:pPr>
-      <w:r>
-        <w:rPr>
-          <w:rFonts w:ascii="Georgia Pro" w:hAnsi="Georgia Pro"/>
-          <w:szCs w:val="24"/>
-        </w:rPr>
-        <w:t xml:space="preserve">Chapter 2, Article 3 is hereby </w:t>
-      </w:r>
-      <w:r>
-        <w:rPr>
-          <w:rFonts w:ascii="Georgia Pro" w:hAnsi="Georgia Pro"/>
-          <w:szCs w:val="24"/>
-        </w:rPr>
-        <w:t>repealed.</w:t>
-      </w:r>
-      <w:r>
-        <w:rPr>
-          <w:rFonts w:ascii="Georgia Pro" w:hAnsi="Georgia Pro"/>
-          <w:szCs w:val="24"/>
-        </w:rPr>
-        <w:t xml:space="preserve"> (Agnatic cognatic)</w:t>
-      </w:r>
-    </w:p>
-    <w:p>
-      <w:pPr>
-        <w:rPr>
-          <w:rFonts w:ascii="Georgia Pro" w:hAnsi="Georgia Pro"/>
-          <w:sz w:val="28"/>
-          <w:szCs w:val="28"/>
-        </w:rPr>
-      </w:pPr>
-      <w:r>
-        <w:rPr>
-          <w:rFonts w:ascii="Georgia Pro" w:hAnsi="Georgia Pro"/>
-          <w:sz w:val="28"/>
-          <w:szCs w:val="28"/>
-        </w:rPr>
-        <w:t>Article x</w:t>
-      </w:r>
-    </w:p>
-    <w:p>
-      <w:pPr>
-        <w:rPr>
-          <w:rFonts w:ascii="Georgia Pro" w:hAnsi="Georgia Pro"/>
-          <w:szCs w:val="24"/>
-        </w:rPr>
-      </w:pPr>
-      <w:r>
-        <w:rPr>
-          <w:rFonts w:ascii="Georgia Pro" w:hAnsi="Georgia Pro"/>
-          <w:szCs w:val="24"/>
-        </w:rPr>
-        <w:t>Chapter 2, Article 5 is hereby repealed. (Cognatic)</w:t>
-      </w:r>
-    </w:p>
-    <w:p>
-      <w:pPr>
-        <w:rPr>
-          <w:rFonts w:ascii="Georgia Pro" w:hAnsi="Georgia Pro"/>
-          <w:sz w:val="28"/>
-          <w:szCs w:val="28"/>
-        </w:rPr>
-      </w:pPr>
-      <w:r>
-        <w:rPr>
-          <w:rFonts w:ascii="Georgia Pro" w:hAnsi="Georgia Pro"/>
-          <w:sz w:val="28"/>
-          <w:szCs w:val="28"/>
-        </w:rPr>
-        <w:t>Article x</w:t>
-      </w:r>
-    </w:p>
-    <w:p>
-      <w:pPr>
-        <w:rPr>
-          <w:rFonts w:ascii="Georgia Pro" w:hAnsi="Georgia Pro"/>
-          <w:szCs w:val="24"/>
-        </w:rPr>
-      </w:pPr>
-      <w:r>
-        <w:rPr>
-          <w:rFonts w:ascii="Georgia Pro" w:hAnsi="Georgia Pro"/>
-          <w:szCs w:val="24"/>
-        </w:rPr>
-        <w:t xml:space="preserve">Chapter 3, Article 2 </w:t>
-      </w:r>
-      <w:r>
-        <w:rPr>
-          <w:rFonts w:ascii="Georgia Pro" w:hAnsi="Georgia Pro"/>
-          <w:szCs w:val="24"/>
-        </w:rPr>
-        <w:t>is</w:t>
-      </w:r>
-      <w:r>
-        <w:rPr>
-          <w:rFonts w:ascii="Georgia Pro" w:hAnsi="Georgia Pro"/>
-          <w:szCs w:val="24"/>
-        </w:rPr>
-        <w:t xml:space="preserve"> hereby repealed.</w:t>
-      </w:r>
-      <w:r>
-        <w:rPr>
-          <w:rFonts w:ascii="Georgia Pro" w:hAnsi="Georgia Pro"/>
-          <w:szCs w:val="24"/>
-        </w:rPr>
-        <w:t xml:space="preserve"> (Landowners in Locality)</w:t>
-      </w:r>
-    </w:p>
-    <w:p>
-      <w:pPr>
-        <w:rPr>
-          <w:rFonts w:ascii="Georgia Pro" w:hAnsi="Georgia Pro"/>
-          <w:szCs w:val="24"/>
-        </w:rPr>
-      </w:pPr>
-      <w:r>
-        <w:rPr>
-          <w:rFonts w:ascii="Georgia Pro" w:hAnsi="Georgia Pro"/>
-          <w:sz w:val="28"/>
-          <w:szCs w:val="28"/>
-        </w:rPr>
-        <w:t>Article x</w:t>
-      </w:r>
-    </w:p>
-    <w:p>
-      <w:pPr>
-        <w:rPr>
-          <w:rFonts w:ascii="Georgia Pro" w:hAnsi="Georgia Pro"/>
-          <w:szCs w:val="24"/>
-        </w:rPr>
-      </w:pPr>
-      <w:r>
-        <w:rPr>
-          <w:rFonts w:ascii="Georgia Pro" w:hAnsi="Georgia Pro"/>
-          <w:szCs w:val="24"/>
-        </w:rPr>
-        <w:t>Chapter 3, Article 3 is hereby repealed. (Region Reps in Common)</w:t>
-      </w:r>
-    </w:p>
-    <w:p>
-      <w:pPr>
-        <w:rPr>
-          <w:rFonts w:ascii="Georgia Pro" w:hAnsi="Georgia Pro"/>
-          <w:sz w:val="28"/>
-          <w:szCs w:val="28"/>
-        </w:rPr>
-      </w:pPr>
-      <w:r>
-        <w:rPr>
-          <w:rFonts w:ascii="Georgia Pro" w:hAnsi="Georgia Pro"/>
-          <w:sz w:val="28"/>
-          <w:szCs w:val="28"/>
-        </w:rPr>
-        <w:t>Article x</w:t>
-      </w:r>
-    </w:p>
-    <w:p>
-      <w:pPr>
-        <w:rPr>
-          <w:rFonts w:ascii="Georgia Pro" w:hAnsi="Georgia Pro"/>
-          <w:szCs w:val="24"/>
-        </w:rPr>
-      </w:pPr>
-      <w:r>
-        <w:rPr>
-          <w:rFonts w:ascii="Georgia Pro" w:hAnsi="Georgia Pro"/>
-          <w:szCs w:val="24"/>
-        </w:rPr>
-        <w:t>Chapter 3, Article 1 is hereby repealed.</w:t>
-      </w:r>
-      <w:r>
-        <w:rPr>
-          <w:rFonts w:ascii="Georgia Pro" w:hAnsi="Georgia Pro"/>
-          <w:szCs w:val="24"/>
-        </w:rPr>
-        <w:t xml:space="preserve"> (2 bodies in assembly)</w:t>
-      </w:r>
-    </w:p>
-    <w:p>
-      <w:pPr>
-        <w:rPr>
-          <w:rFonts w:ascii="Georgia Pro" w:hAnsi="Georgia Pro"/>
-          <w:sz w:val="28"/>
-          <w:szCs w:val="28"/>
-        </w:rPr>
-      </w:pPr>
-      <w:r>
-        <w:rPr>
-          <w:rFonts w:ascii="Georgia Pro" w:hAnsi="Georgia Pro"/>
-          <w:sz w:val="28"/>
-          <w:szCs w:val="28"/>
-        </w:rPr>
-        <w:t>Article x</w:t>
-      </w:r>
-    </w:p>
-    <w:p>
-      <w:pPr>
-        <w:rPr>
-          <w:rFonts w:ascii="Georgia Pro" w:hAnsi="Georgia Pro"/>
-          <w:szCs w:val="24"/>
-        </w:rPr>
-      </w:pPr>
-      <w:r>
-        <w:rPr>
-          <w:rFonts w:ascii="Georgia Pro" w:hAnsi="Georgia Pro"/>
-          <w:szCs w:val="24"/>
-        </w:rPr>
         <w:t>Chapter 2, Article 6 is hereby repealed. (Monarch veto)</w:t>
       </w:r>
     </w:p>
